--- a/References.docx
+++ b/References.docx
@@ -2,6 +2,29 @@
 <file path=word/document.xml><?xml version="1.0" encoding="utf-8"?>
 <w:document xmlns:wpc="http://schemas.microsoft.com/office/word/2010/wordprocessingCanvas" xmlns:cx="http://schemas.microsoft.com/office/drawing/2014/chartex" xmlns:cx1="http://schemas.microsoft.com/office/drawing/2015/9/8/chartex" xmlns:cx2="http://schemas.microsoft.com/office/drawing/2015/10/21/chartex" xmlns:cx3="http://schemas.microsoft.com/office/drawing/2016/5/9/chartex" xmlns:cx4="http://schemas.microsoft.com/office/drawing/2016/5/10/chartex" xmlns:cx5="http://schemas.microsoft.com/office/drawing/2016/5/11/chartex" xmlns:cx6="http://schemas.microsoft.com/office/drawing/2016/5/12/chartex" xmlns:cx7="http://schemas.microsoft.com/office/drawing/2016/5/13/chartex" xmlns:cx8="http://schemas.microsoft.com/office/drawing/2016/5/14/chartex" xmlns:mc="http://schemas.openxmlformats.org/markup-compatibility/2006" xmlns:aink="http://schemas.microsoft.com/office/drawing/2016/ink" xmlns:am3d="http://schemas.microsoft.com/office/drawing/2017/model3d" xmlns:o="urn:schemas-microsoft-com:office:office" xmlns:r="http://schemas.openxmlformats.org/officeDocument/2006/relationships" xmlns:m="http://schemas.openxmlformats.org/officeDocument/2006/math" xmlns:v="urn:schemas-microsoft-com:vml" xmlns:wp14="http://schemas.microsoft.com/office/word/2010/wordprocessingDrawing" xmlns:wp="http://schemas.openxmlformats.org/drawingml/2006/wordprocessingDrawing" xmlns:w10="urn:schemas-microsoft-com:office:word" xmlns:w="http://schemas.openxmlformats.org/wordprocessingml/2006/main" xmlns:w14="http://schemas.microsoft.com/office/word/2010/wordml" xmlns:w15="http://schemas.microsoft.com/office/word/2012/wordml" xmlns:w16cid="http://schemas.microsoft.com/office/word/2016/wordml/cid" xmlns:w16se="http://schemas.microsoft.com/office/word/2015/wordml/symex" xmlns:wpg="http://schemas.microsoft.com/office/word/2010/wordprocessingGroup" xmlns:wpi="http://schemas.microsoft.com/office/word/2010/wordprocessingInk" xmlns:wne="http://schemas.microsoft.com/office/word/2006/wordml" xmlns:wps="http://schemas.microsoft.com/office/word/2010/wordprocessingShape" mc:Ignorable="w14 w15 w16se w16cid wp14">
   <w:body>
+    <w:p>
+      <w:pPr>
+        <w:rPr>
+          <w:b/>
+          <w:bCs/>
+          <w:sz w:val="24"/>
+          <w:szCs w:val="24"/>
+          <w:u w:val="single"/>
+          <w:lang w:val="en-US"/>
+        </w:rPr>
+      </w:pPr>
+      <w:r>
+        <w:rPr>
+          <w:b/>
+          <w:bCs/>
+          <w:sz w:val="24"/>
+          <w:szCs w:val="24"/>
+          <w:u w:val="single"/>
+          <w:lang w:val="en-US"/>
+        </w:rPr>
+        <w:t>STORING PICTURE IN C#</w:t>
+      </w:r>
+    </w:p>
     <w:p>
       <w:hyperlink r:id="rId4" w:history="1">
         <w:r>
@@ -23,7 +46,225 @@
           <w:rPr>
             <w:rStyle w:val="Hyperlink"/>
           </w:rPr>
-          <w:t>http://csharp.net-informations.com/gui/cs-picturebox.htm</w:t>
+          <w:t>http://csharp.net-informations.com/gui/cs-picturebox.ht</w:t>
+        </w:r>
+        <w:r>
+          <w:rPr>
+            <w:rStyle w:val="Hyperlink"/>
+            <w:lang w:val="en-US"/>
+          </w:rPr>
+          <w:t>ml</w:t>
+        </w:r>
+      </w:hyperlink>
+    </w:p>
+    <w:p>
+      <w:pPr>
+        <w:rPr>
+          <w:rStyle w:val="Hyperlink"/>
+          <w:color w:val="auto"/>
+          <w:u w:val="none"/>
+          <w:lang w:val="en-US"/>
+        </w:rPr>
+      </w:pPr>
+    </w:p>
+    <w:p>
+      <w:pPr>
+        <w:rPr>
+          <w:rStyle w:val="Hyperlink"/>
+          <w:b/>
+          <w:color w:val="000000" w:themeColor="text1"/>
+          <w:sz w:val="24"/>
+          <w:szCs w:val="24"/>
+          <w:lang w:val="en-US"/>
+          <w14:shadow w14:blurRad="38100" w14:dist="19050" w14:dir="2700000" w14:sx="100000" w14:sy="100000" w14:kx="0" w14:ky="0" w14:algn="tl">
+            <w14:schemeClr w14:val="dk1">
+              <w14:alpha w14:val="60000"/>
+            </w14:schemeClr>
+          </w14:shadow>
+          <w14:textOutline w14:w="0" w14:cap="flat" w14:cmpd="sng" w14:algn="ctr">
+            <w14:noFill/>
+            <w14:prstDash w14:val="solid"/>
+            <w14:round/>
+          </w14:textOutline>
+        </w:rPr>
+      </w:pPr>
+      <w:r>
+        <w:rPr>
+          <w:rStyle w:val="Hyperlink"/>
+          <w:b/>
+          <w:color w:val="000000" w:themeColor="text1"/>
+          <w:sz w:val="24"/>
+          <w:szCs w:val="24"/>
+          <w:lang w:val="en-US"/>
+          <w14:shadow w14:blurRad="38100" w14:dist="19050" w14:dir="2700000" w14:sx="100000" w14:sy="100000" w14:kx="0" w14:ky="0" w14:algn="tl">
+            <w14:schemeClr w14:val="dk1">
+              <w14:alpha w14:val="60000"/>
+            </w14:schemeClr>
+          </w14:shadow>
+          <w14:textOutline w14:w="0" w14:cap="flat" w14:cmpd="sng" w14:algn="ctr">
+            <w14:noFill/>
+            <w14:prstDash w14:val="solid"/>
+            <w14:round/>
+          </w14:textOutline>
+        </w:rPr>
+        <w:t>SQL SERVER AND DATABASE TUTORIAL</w:t>
+      </w:r>
+    </w:p>
+    <w:p>
+      <w:hyperlink r:id="rId6" w:history="1">
+        <w:r>
+          <w:rPr>
+            <w:rStyle w:val="Hyperlink"/>
+          </w:rPr>
+          <w:t>https://www.youtube.com/watch?v=OdDkFPO_nto</w:t>
+        </w:r>
+      </w:hyperlink>
+    </w:p>
+    <w:p>
+      <w:pPr>
+        <w:rPr>
+          <w:bCs/>
+          <w:color w:val="000000" w:themeColor="text1"/>
+          <w:sz w:val="28"/>
+          <w:szCs w:val="28"/>
+          <w:lang w:val="en-US"/>
+          <w14:shadow w14:blurRad="38100" w14:dist="19050" w14:dir="2700000" w14:sx="100000" w14:sy="100000" w14:kx="0" w14:ky="0" w14:algn="tl">
+            <w14:schemeClr w14:val="dk1">
+              <w14:alpha w14:val="60000"/>
+            </w14:schemeClr>
+          </w14:shadow>
+          <w14:textOutline w14:w="0" w14:cap="flat" w14:cmpd="sng" w14:algn="ctr">
+            <w14:noFill/>
+            <w14:prstDash w14:val="solid"/>
+            <w14:round/>
+          </w14:textOutline>
+        </w:rPr>
+      </w:pPr>
+    </w:p>
+    <w:p>
+      <w:pPr>
+        <w:rPr>
+          <w:b/>
+          <w:color w:val="000000" w:themeColor="text1"/>
+          <w:sz w:val="28"/>
+          <w:szCs w:val="28"/>
+          <w:u w:val="single"/>
+          <w:lang w:val="en-US"/>
+          <w14:shadow w14:blurRad="38100" w14:dist="19050" w14:dir="2700000" w14:sx="100000" w14:sy="100000" w14:kx="0" w14:ky="0" w14:algn="tl">
+            <w14:schemeClr w14:val="dk1">
+              <w14:alpha w14:val="60000"/>
+            </w14:schemeClr>
+          </w14:shadow>
+          <w14:textOutline w14:w="0" w14:cap="flat" w14:cmpd="sng" w14:algn="ctr">
+            <w14:noFill/>
+            <w14:prstDash w14:val="solid"/>
+            <w14:round/>
+          </w14:textOutline>
+        </w:rPr>
+      </w:pPr>
+      <w:r>
+        <w:rPr>
+          <w:b/>
+          <w:color w:val="000000" w:themeColor="text1"/>
+          <w:sz w:val="28"/>
+          <w:szCs w:val="28"/>
+          <w:u w:val="single"/>
+          <w:lang w:val="en-US"/>
+          <w14:shadow w14:blurRad="38100" w14:dist="19050" w14:dir="2700000" w14:sx="100000" w14:sy="100000" w14:kx="0" w14:ky="0" w14:algn="tl">
+            <w14:schemeClr w14:val="dk1">
+              <w14:alpha w14:val="60000"/>
+            </w14:schemeClr>
+          </w14:shadow>
+          <w14:textOutline w14:w="0" w14:cap="flat" w14:cmpd="sng" w14:algn="ctr">
+            <w14:noFill/>
+            <w14:prstDash w14:val="solid"/>
+            <w14:round/>
+          </w14:textOutline>
+        </w:rPr>
+        <w:t>Python tools for C#</w:t>
+      </w:r>
+    </w:p>
+    <w:p>
+      <w:pPr>
+        <w:rPr>
+          <w:rStyle w:val="Hyperlink"/>
+        </w:rPr>
+      </w:pPr>
+      <w:hyperlink r:id="rId7" w:history="1">
+        <w:r>
+          <w:rPr>
+            <w:rStyle w:val="Hyperlink"/>
+          </w:rPr>
+          <w:t>https://www.codeproject.com/Articles/657698/Python-Visual-Studio-and-Csharp-So-Sweet</w:t>
+        </w:r>
+      </w:hyperlink>
+    </w:p>
+    <w:p>
+      <w:pPr>
+        <w:rPr>
+          <w:rStyle w:val="Hyperlink"/>
+          <w:lang w:val="en-US"/>
+        </w:rPr>
+      </w:pPr>
+      <w:r>
+        <w:rPr>
+          <w:b/>
+          <w:color w:val="000000" w:themeColor="text1"/>
+          <w:sz w:val="28"/>
+          <w:szCs w:val="28"/>
+          <w:u w:val="single"/>
+          <w:lang w:val="en-US"/>
+          <w14:shadow w14:blurRad="38100" w14:dist="19050" w14:dir="2700000" w14:sx="100000" w14:sy="100000" w14:kx="0" w14:ky="0" w14:algn="tl">
+            <w14:schemeClr w14:val="dk1">
+              <w14:alpha w14:val="60000"/>
+            </w14:schemeClr>
+          </w14:shadow>
+          <w14:textOutline w14:w="0" w14:cap="flat" w14:cmpd="sng" w14:algn="ctr">
+            <w14:noFill/>
+            <w14:prstDash w14:val="solid"/>
+            <w14:round/>
+          </w14:textOutline>
+        </w:rPr>
+        <w:t>EMGU CV</w:t>
+      </w:r>
+    </w:p>
+    <w:p>
+      <w:hyperlink r:id="rId8" w:history="1">
+        <w:r>
+          <w:rPr>
+            <w:rStyle w:val="Hyperlink"/>
+          </w:rPr>
+          <w:t>http://www.emgu.com/wiki/index.php/Download_And_Installation</w:t>
+        </w:r>
+      </w:hyperlink>
+    </w:p>
+    <w:p>
+      <w:pPr>
+        <w:rPr>
+          <w:lang w:val="en-US"/>
+        </w:rPr>
+      </w:pPr>
+      <w:hyperlink r:id="rId9" w:history="1">
+        <w:r>
+          <w:rPr>
+            <w:rStyle w:val="Hyperlink"/>
+          </w:rPr>
+          <w:t>https://www.youtube.com/watch?v=Oi3HaBH8RC4</w:t>
+        </w:r>
+      </w:hyperlink>
+    </w:p>
+    <w:p>
+      <w:pPr>
+        <w:rPr>
+          <w:lang w:val="en-US"/>
+        </w:rPr>
+      </w:pPr>
+      <w:hyperlink r:id="rId10" w:history="1">
+        <w:r>
+          <w:rPr>
+            <w:rStyle w:val="Hyperlink"/>
+          </w:rPr>
+          <w:t>https://www.youtube.com/watch?v=yRhuwz4i-9o</w:t>
         </w:r>
       </w:hyperlink>
       <w:bookmarkStart w:id="0" w:name="_GoBack"/>
@@ -469,12 +710,35 @@
     <w:name w:val="Hyperlink"/>
     <w:basedOn w:val="DefaultParagraphFont"/>
     <w:uiPriority w:val="99"/>
-    <w:semiHidden/>
     <w:unhideWhenUsed/>
     <w:rsid w:val="00DD3889"/>
     <w:rPr>
       <w:color w:val="0000FF"/>
       <w:u w:val="single"/>
+    </w:rPr>
+  </w:style>
+  <w:style w:type="character" w:styleId="FollowedHyperlink">
+    <w:name w:val="FollowedHyperlink"/>
+    <w:basedOn w:val="DefaultParagraphFont"/>
+    <w:uiPriority w:val="99"/>
+    <w:semiHidden/>
+    <w:unhideWhenUsed/>
+    <w:rsid w:val="00613173"/>
+    <w:rPr>
+      <w:color w:val="954F72" w:themeColor="followedHyperlink"/>
+      <w:u w:val="single"/>
+    </w:rPr>
+  </w:style>
+  <w:style w:type="character" w:styleId="UnresolvedMention">
+    <w:name w:val="Unresolved Mention"/>
+    <w:basedOn w:val="DefaultParagraphFont"/>
+    <w:uiPriority w:val="99"/>
+    <w:semiHidden/>
+    <w:unhideWhenUsed/>
+    <w:rsid w:val="00613173"/>
+    <w:rPr>
+      <w:color w:val="605E5C"/>
+      <w:shd w:val="clear" w:color="auto" w:fill="E1DFDD"/>
     </w:rPr>
   </w:style>
 </w:styles>

--- a/References.docx
+++ b/References.docx
@@ -241,7 +241,8 @@
     <w:p>
       <w:pPr>
         <w:rPr>
-          <w:lang w:val="en-US"/>
+          <w:color w:val="0000FF"/>
+          <w:u w:val="single"/>
         </w:rPr>
       </w:pPr>
       <w:hyperlink r:id="rId9" w:history="1">
@@ -256,7 +257,7 @@
     <w:p>
       <w:pPr>
         <w:rPr>
-          <w:lang w:val="en-US"/>
+          <w:rStyle w:val="Hyperlink"/>
         </w:rPr>
       </w:pPr>
       <w:hyperlink r:id="rId10" w:history="1">
@@ -265,6 +266,46 @@
             <w:rStyle w:val="Hyperlink"/>
           </w:rPr>
           <w:t>https://www.youtube.com/watch?v=yRhuwz4i-9o</w:t>
+        </w:r>
+      </w:hyperlink>
+    </w:p>
+    <w:p>
+      <w:pPr>
+        <w:rPr>
+          <w:lang w:val="en-US"/>
+        </w:rPr>
+      </w:pPr>
+      <w:hyperlink r:id="rId11" w:history="1">
+        <w:r>
+          <w:rPr>
+            <w:rStyle w:val="Hyperlink"/>
+          </w:rPr>
+          <w:t>https://www.coursera.org/learn/introduction-computer-vision-watson-opencv</w:t>
+        </w:r>
+      </w:hyperlink>
+    </w:p>
+    <w:p>
+      <w:hyperlink r:id="rId12" w:history="1">
+        <w:r>
+          <w:rPr>
+            <w:rStyle w:val="Hyperlink"/>
+          </w:rPr>
+          <w:t>https://www.youtube.com/watch?v=PmZ29Vta7Vc</w:t>
+        </w:r>
+      </w:hyperlink>
+    </w:p>
+    <w:p>
+      <w:pPr>
+        <w:rPr>
+          <w:lang w:val="en-US"/>
+        </w:rPr>
+      </w:pPr>
+      <w:hyperlink r:id="rId13" w:history="1">
+        <w:r>
+          <w:rPr>
+            <w:rStyle w:val="Hyperlink"/>
+          </w:rPr>
+          <w:t>https://www.youtube.com/watch?v=0LpTQ53hKSQ</w:t>
         </w:r>
       </w:hyperlink>
       <w:bookmarkStart w:id="0" w:name="_GoBack"/>
@@ -682,7 +723,6 @@
   <w:style w:type="character" w:default="1" w:styleId="DefaultParagraphFont">
     <w:name w:val="Default Paragraph Font"/>
     <w:uiPriority w:val="1"/>
-    <w:semiHidden/>
     <w:unhideWhenUsed/>
   </w:style>
   <w:style w:type="table" w:default="1" w:styleId="TableNormal">

--- a/References.docx
+++ b/References.docx
@@ -256,6 +256,9 @@
     </w:p>
     <w:p>
       <w:pPr>
+        <w:tabs>
+          <w:tab w:val="left" w:pos="5858"/>
+        </w:tabs>
         <w:rPr>
           <w:rStyle w:val="Hyperlink"/>
         </w:rPr>
@@ -271,6 +274,41 @@
     </w:p>
     <w:p>
       <w:pPr>
+        <w:tabs>
+          <w:tab w:val="left" w:pos="5858"/>
+        </w:tabs>
+        <w:rPr>
+          <w:rStyle w:val="Hyperlink"/>
+          <w:b/>
+          <w:bCs/>
+          <w:color w:val="auto"/>
+          <w:sz w:val="30"/>
+          <w:szCs w:val="30"/>
+          <w:lang w:val="en-US"/>
+        </w:rPr>
+      </w:pPr>
+      <w:r>
+        <w:rPr>
+          <w:rStyle w:val="Hyperlink"/>
+          <w:b/>
+          <w:bCs/>
+          <w:color w:val="auto"/>
+          <w:sz w:val="30"/>
+          <w:szCs w:val="30"/>
+          <w:lang w:val="en-US"/>
+        </w:rPr>
+        <w:t>other research areas</w:t>
+      </w:r>
+    </w:p>
+    <w:p>
+      <w:pPr>
+        <w:rPr>
+          <w:rStyle w:val="Hyperlink"/>
+        </w:rPr>
+      </w:pPr>
+    </w:p>
+    <w:p>
+      <w:pPr>
         <w:rPr>
           <w:lang w:val="en-US"/>
         </w:rPr>
@@ -297,7 +335,7 @@
     <w:p>
       <w:pPr>
         <w:rPr>
-          <w:lang w:val="en-US"/>
+          <w:rStyle w:val="Hyperlink"/>
         </w:rPr>
       </w:pPr>
       <w:hyperlink r:id="rId13" w:history="1">
@@ -308,8 +346,129 @@
           <w:t>https://www.youtube.com/watch?v=0LpTQ53hKSQ</w:t>
         </w:r>
       </w:hyperlink>
+    </w:p>
+    <w:p>
+      <w:pPr>
+        <w:rPr>
+          <w:lang w:val="en-US"/>
+        </w:rPr>
+      </w:pPr>
+      <w:hyperlink r:id="rId14" w:history="1">
+        <w:r>
+          <w:rPr>
+            <w:rStyle w:val="Hyperlink"/>
+          </w:rPr>
+          <w:t>https://www.youtube.com/watch?v=aircAruvnKk</w:t>
+        </w:r>
+      </w:hyperlink>
+      <w:r>
+        <w:rPr>
+          <w:lang w:val="en-US"/>
+        </w:rPr>
+        <w:t>v</w:t>
+      </w:r>
+    </w:p>
+    <w:p>
+      <w:hyperlink r:id="rId15" w:history="1">
+        <w:r>
+          <w:rPr>
+            <w:rStyle w:val="Hyperlink"/>
+          </w:rPr>
+          <w:t>https://www.youtube.com/watch?v=sdkEtyCD1q0</w:t>
+        </w:r>
+      </w:hyperlink>
+    </w:p>
+    <w:p>
+      <w:hyperlink r:id="rId16" w:history="1">
+        <w:r>
+          <w:rPr>
+            <w:rStyle w:val="Hyperlink"/>
+          </w:rPr>
+          <w:t>https://towardsdatascience.com/an-intro-to-deep-learning-for-face-recognition-aa8dfbbc51fb</w:t>
+        </w:r>
+      </w:hyperlink>
+    </w:p>
+    <w:p>
+      <w:hyperlink r:id="rId17" w:history="1">
+        <w:r>
+          <w:rPr>
+            <w:rStyle w:val="Hyperlink"/>
+          </w:rPr>
+          <w:t>https://towardsdatascience.com/how-to-build-a-face-detection-and-recognition-system-f5c2cdfbeb8c</w:t>
+        </w:r>
+      </w:hyperlink>
+    </w:p>
+    <w:p>
+      <w:hyperlink r:id="rId18" w:history="1">
+        <w:r>
+          <w:rPr>
+            <w:rStyle w:val="Hyperlink"/>
+          </w:rPr>
+          <w:t>http://dlib.net/dnn_face_recognition_ex.cpp.html</w:t>
+        </w:r>
+      </w:hyperlink>
+    </w:p>
+    <w:p>
+      <w:hyperlink r:id="rId19" w:history="1">
+        <w:r>
+          <w:rPr>
+            <w:rStyle w:val="Hyperlink"/>
+          </w:rPr>
+          <w:t>http://dlib.net/dnn_metric_learning_ex.cpp.html</w:t>
+        </w:r>
+      </w:hyperlink>
+    </w:p>
+    <w:p>
+      <w:hyperlink r:id="rId20" w:history="1">
+        <w:r>
+          <w:rPr>
+            <w:rStyle w:val="Hyperlink"/>
+          </w:rPr>
+          <w:t>http://www.emgu.com/wiki/files/1.5.0.0/Help/html/e6a9a61a-590b-2e7d-b9f5-32e89340291a.htm</w:t>
+        </w:r>
+      </w:hyperlink>
+    </w:p>
+    <w:p>
+      <w:hyperlink r:id="rId21" w:history="1">
+        <w:r>
+          <w:rPr>
+            <w:rStyle w:val="Hyperlink"/>
+          </w:rPr>
+          <w:t>http://dlib.net/dnn_metric_learning_on_images_ex.cpp.html</w:t>
+        </w:r>
+      </w:hyperlink>
+    </w:p>
+    <w:p>
+      <w:pPr>
+        <w:rPr>
+          <w:lang w:val="en-US"/>
+        </w:rPr>
+      </w:pPr>
+      <w:hyperlink r:id="rId22" w:history="1">
+        <w:r>
+          <w:rPr>
+            <w:rStyle w:val="Hyperlink"/>
+          </w:rPr>
+          <w:t>http://www.emgu.com/wiki/files/1.4.0.0/html/501c584f-845b-f812-f3cb-4d278b306d84.htm</w:t>
+        </w:r>
+      </w:hyperlink>
+    </w:p>
+    <w:p>
+      <w:pPr>
+        <w:rPr>
+          <w:lang w:val="en-US"/>
+        </w:rPr>
+      </w:pPr>
       <w:bookmarkStart w:id="0" w:name="_GoBack"/>
       <w:bookmarkEnd w:id="0"/>
+    </w:p>
+    <w:p/>
+    <w:p>
+      <w:pPr>
+        <w:rPr>
+          <w:lang w:val="en-US"/>
+        </w:rPr>
+      </w:pPr>
     </w:p>
     <w:sectPr>
       <w:pgSz w:w="11906" w:h="16838"/>
@@ -723,6 +882,7 @@
   <w:style w:type="character" w:default="1" w:styleId="DefaultParagraphFont">
     <w:name w:val="Default Paragraph Font"/>
     <w:uiPriority w:val="1"/>
+    <w:semiHidden/>
     <w:unhideWhenUsed/>
   </w:style>
   <w:style w:type="table" w:default="1" w:styleId="TableNormal">

--- a/References.docx
+++ b/References.docx
@@ -306,24 +306,32 @@
           <w:rStyle w:val="Hyperlink"/>
         </w:rPr>
       </w:pPr>
-    </w:p>
-    <w:p>
-      <w:pPr>
-        <w:rPr>
-          <w:lang w:val="en-US"/>
-        </w:rPr>
-      </w:pPr>
       <w:hyperlink r:id="rId11" w:history="1">
         <w:r>
           <w:rPr>
             <w:rStyle w:val="Hyperlink"/>
           </w:rPr>
+          <w:t>https://www.youtube.com/watch?v=Bb1VIMCq8SA</w:t>
+        </w:r>
+      </w:hyperlink>
+    </w:p>
+    <w:p>
+      <w:pPr>
+        <w:rPr>
+          <w:lang w:val="en-US"/>
+        </w:rPr>
+      </w:pPr>
+      <w:hyperlink r:id="rId12" w:history="1">
+        <w:r>
+          <w:rPr>
+            <w:rStyle w:val="Hyperlink"/>
+          </w:rPr>
           <w:t>https://www.coursera.org/learn/introduction-computer-vision-watson-opencv</w:t>
         </w:r>
       </w:hyperlink>
     </w:p>
     <w:p>
-      <w:hyperlink r:id="rId12" w:history="1">
+      <w:hyperlink r:id="rId13" w:history="1">
         <w:r>
           <w:rPr>
             <w:rStyle w:val="Hyperlink"/>
@@ -338,7 +346,7 @@
           <w:rStyle w:val="Hyperlink"/>
         </w:rPr>
       </w:pPr>
-      <w:hyperlink r:id="rId13" w:history="1">
+      <w:hyperlink r:id="rId14" w:history="1">
         <w:r>
           <w:rPr>
             <w:rStyle w:val="Hyperlink"/>
@@ -353,7 +361,7 @@
           <w:lang w:val="en-US"/>
         </w:rPr>
       </w:pPr>
-      <w:hyperlink r:id="rId14" w:history="1">
+      <w:hyperlink r:id="rId15" w:history="1">
         <w:r>
           <w:rPr>
             <w:rStyle w:val="Hyperlink"/>
@@ -369,7 +377,7 @@
       </w:r>
     </w:p>
     <w:p>
-      <w:hyperlink r:id="rId15" w:history="1">
+      <w:hyperlink r:id="rId16" w:history="1">
         <w:r>
           <w:rPr>
             <w:rStyle w:val="Hyperlink"/>
@@ -379,7 +387,7 @@
       </w:hyperlink>
     </w:p>
     <w:p>
-      <w:hyperlink r:id="rId16" w:history="1">
+      <w:hyperlink r:id="rId17" w:history="1">
         <w:r>
           <w:rPr>
             <w:rStyle w:val="Hyperlink"/>
@@ -389,7 +397,7 @@
       </w:hyperlink>
     </w:p>
     <w:p>
-      <w:hyperlink r:id="rId17" w:history="1">
+      <w:hyperlink r:id="rId18" w:history="1">
         <w:r>
           <w:rPr>
             <w:rStyle w:val="Hyperlink"/>
@@ -399,7 +407,7 @@
       </w:hyperlink>
     </w:p>
     <w:p>
-      <w:hyperlink r:id="rId18" w:history="1">
+      <w:hyperlink r:id="rId19" w:history="1">
         <w:r>
           <w:rPr>
             <w:rStyle w:val="Hyperlink"/>
@@ -409,7 +417,7 @@
       </w:hyperlink>
     </w:p>
     <w:p>
-      <w:hyperlink r:id="rId19" w:history="1">
+      <w:hyperlink r:id="rId20" w:history="1">
         <w:r>
           <w:rPr>
             <w:rStyle w:val="Hyperlink"/>
@@ -419,7 +427,7 @@
       </w:hyperlink>
     </w:p>
     <w:p>
-      <w:hyperlink r:id="rId20" w:history="1">
+      <w:hyperlink r:id="rId21" w:history="1">
         <w:r>
           <w:rPr>
             <w:rStyle w:val="Hyperlink"/>
@@ -429,7 +437,7 @@
       </w:hyperlink>
     </w:p>
     <w:p>
-      <w:hyperlink r:id="rId21" w:history="1">
+      <w:hyperlink r:id="rId22" w:history="1">
         <w:r>
           <w:rPr>
             <w:rStyle w:val="Hyperlink"/>
@@ -441,10 +449,10 @@
     <w:p>
       <w:pPr>
         <w:rPr>
-          <w:lang w:val="en-US"/>
-        </w:rPr>
-      </w:pPr>
-      <w:hyperlink r:id="rId22" w:history="1">
+          <w:rStyle w:val="Hyperlink"/>
+        </w:rPr>
+      </w:pPr>
+      <w:hyperlink r:id="rId23" w:history="1">
         <w:r>
           <w:rPr>
             <w:rStyle w:val="Hyperlink"/>
@@ -459,8 +467,38 @@
           <w:lang w:val="en-US"/>
         </w:rPr>
       </w:pPr>
+      <w:hyperlink r:id="rId24" w:history="1">
+        <w:r>
+          <w:rPr>
+            <w:rStyle w:val="Hyperlink"/>
+          </w:rPr>
+          <w:t>https://www.youtube.com/watch?v=7XzdmYoISLk</w:t>
+        </w:r>
+      </w:hyperlink>
+    </w:p>
+    <w:p>
+      <w:pPr>
+        <w:rPr>
+          <w:lang w:val="en-US"/>
+        </w:rPr>
+      </w:pPr>
+      <w:hyperlink r:id="rId25" w:history="1">
+        <w:r>
+          <w:rPr>
+            <w:rStyle w:val="Hyperlink"/>
+          </w:rPr>
+          <w:t>https://docs.microsoft.com/en-us/dotnet/framework/data/adonet/retrieving-data-using-a-datareader</w:t>
+        </w:r>
+      </w:hyperlink>
       <w:bookmarkStart w:id="0" w:name="_GoBack"/>
       <w:bookmarkEnd w:id="0"/>
+    </w:p>
+    <w:p>
+      <w:pPr>
+        <w:rPr>
+          <w:lang w:val="en-US"/>
+        </w:rPr>
+      </w:pPr>
     </w:p>
     <w:p/>
     <w:p>
